--- a/handout.docx
+++ b/handout.docx
@@ -247,43 +247,8 @@
           <w:lang w:eastAsia="ja-JP"/>
         </w:rPr>
       </w:pPr>
-      <w:r>
-        <w:rPr>
-          <w:lang w:eastAsia="ja-JP"/>
-        </w:rPr>
-        <w:t>このたびは</w:t>
-      </w:r>
-      <w:r>
-        <w:rPr>
-          <w:strike/>
-          <w:lang w:eastAsia="ja-JP"/>
-        </w:rPr>
-        <w:t>ダブルブッキングで担当できなくなった</w:t>
-      </w:r>
-      <w:r>
-        <w:rPr>
-          <w:lang w:eastAsia="ja-JP"/>
-        </w:rPr>
-        <w:t>小島ますみ先生に代わって今回の</w:t>
-      </w:r>
-      <w:r>
-        <w:rPr>
-          <w:lang w:eastAsia="ja-JP"/>
-        </w:rPr>
-        <w:t>WS</w:t>
-      </w:r>
-      <w:r>
-        <w:rPr>
-          <w:lang w:eastAsia="ja-JP"/>
-        </w:rPr>
-        <w:t>の講師を急遽担当させていただくことになりました。どうぞよろしくお願い申し上げます。</w:t>
-      </w:r>
-      <w:r>
-        <w:rPr>
-          <w:lang w:eastAsia="ja-JP"/>
-        </w:rPr>
-        <w:br/>
-      </w:r>
+      <w:bookmarkStart w:id="2" w:name="_GoBack"/>
+      <w:bookmarkEnd w:id="2"/>
       <w:r>
         <w:rPr>
           <w:lang w:eastAsia="ja-JP"/>
@@ -368,10 +333,9 @@
       <w:pPr>
         <w:pStyle w:val="1"/>
       </w:pPr>
-      <w:bookmarkStart w:id="2" w:name="注意事項"/>
-      <w:bookmarkEnd w:id="2"/>
-      <w:r>
-        <w:lastRenderedPageBreak/>
+      <w:bookmarkStart w:id="3" w:name="注意事項"/>
+      <w:bookmarkEnd w:id="3"/>
+      <w:r>
         <w:t>注意事項</w:t>
       </w:r>
       <w:r>
@@ -459,6 +423,7 @@
         <w:rPr>
           <w:lang w:eastAsia="ja-JP"/>
         </w:rPr>
+        <w:lastRenderedPageBreak/>
         <w:t>今回使用するコードはすべて</w:t>
       </w:r>
       <w:r>
@@ -509,20 +474,17 @@
         </w:rPr>
         <w:t>個別の分析に関するご相談にはお応えできない可能性が高いですので，参考文献をご参照ください</w:t>
       </w:r>
-      <w:bookmarkStart w:id="3" w:name="background-image-urlnamae.png"/>
-      <w:bookmarkEnd w:id="3"/>
+      <w:bookmarkStart w:id="4" w:name="background-image-urlnamae.png"/>
+      <w:bookmarkEnd w:id="4"/>
     </w:p>
     <w:p>
       <w:pPr>
         <w:pStyle w:val="2"/>
       </w:pPr>
-      <w:bookmarkStart w:id="4" w:name="簡単に自己紹介"/>
-      <w:bookmarkEnd w:id="4"/>
-      <w:r>
-        <w:t>簡</w:t>
-      </w:r>
-      <w:r>
-        <w:t>単に自己紹介</w:t>
+      <w:bookmarkStart w:id="5" w:name="簡単に自己紹介"/>
+      <w:bookmarkEnd w:id="5"/>
+      <w:r>
+        <w:t>簡単に自己紹介</w:t>
       </w:r>
     </w:p>
     <w:p>
@@ -582,15 +544,7 @@
         <w:rPr>
           <w:lang w:eastAsia="ja-JP"/>
         </w:rPr>
-        <w:t>）</w:t>
-      </w:r>
-      <w:bookmarkStart w:id="5" w:name="_GoBack"/>
-      <w:bookmarkEnd w:id="5"/>
-      <w:r>
-        <w:rPr>
-          <w:lang w:eastAsia="ja-JP"/>
-        </w:rPr>
-        <w:t>を読んでから統計モデリングを勉強するように</w:t>
+        <w:t>）を読んでから統計モデリングを勉強するように</w:t>
       </w:r>
     </w:p>
     <w:p>
@@ -733,13 +687,7 @@
         <w:rPr>
           <w:i/>
         </w:rPr>
-        <w:t>JABAET Jour</w:t>
-      </w:r>
-      <w:r>
-        <w:rPr>
-          <w:i/>
-        </w:rPr>
-        <w:t>nal, 19</w:t>
+        <w:t>JABAET Journal, 19</w:t>
       </w:r>
       <w:r>
         <w:t>, 19–47. -&gt; mixed-effect logistic regression</w:t>
@@ -760,13 +708,7 @@
         <w:rPr>
           <w:i/>
         </w:rPr>
-        <w:t>Applied Psycho</w:t>
-      </w:r>
-      <w:r>
-        <w:rPr>
-          <w:i/>
-        </w:rPr>
-        <w:t>linguistics, 41</w:t>
+        <w:t>Applied Psycholinguistics, 41</w:t>
       </w:r>
       <w:r>
         <w:t>, 59–91. -&gt; Gamma GLMM</w:t>
@@ -835,13 +777,7 @@
         <w:rPr>
           <w:lang w:eastAsia="ja-JP"/>
         </w:rPr>
-        <w:t>正規分布</w:t>
-      </w:r>
-      <w:r>
-        <w:rPr>
-          <w:lang w:eastAsia="ja-JP"/>
-        </w:rPr>
-        <w:t>が仮定される</w:t>
+        <w:t>正規分布が仮定される</w:t>
       </w:r>
     </w:p>
     <w:p>
@@ -897,13 +833,7 @@
         <w:rPr>
           <w:lang w:eastAsia="ja-JP"/>
         </w:rPr>
-        <w:t>正規分布以外</w:t>
-      </w:r>
-      <w:r>
-        <w:rPr>
-          <w:lang w:eastAsia="ja-JP"/>
-        </w:rPr>
-        <w:t>の確率分布族を用いるもの</w:t>
+        <w:t>正規分布以外の確率分布族を用いるもの</w:t>
       </w:r>
     </w:p>
     <w:p>
@@ -1004,7 +934,6 @@
       <w:bookmarkEnd w:id="7"/>
       <w:proofErr w:type="spellStart"/>
       <w:r>
-        <w:lastRenderedPageBreak/>
         <w:t>確率分布を考える</w:t>
       </w:r>
       <w:proofErr w:type="spellEnd"/>
@@ -1047,25 +976,7 @@
         <w:rPr>
           <w:lang w:eastAsia="ja-JP"/>
         </w:rPr>
-        <w:t>固定効果</w:t>
-      </w:r>
-      <w:r>
-        <w:rPr>
-          <w:lang w:eastAsia="ja-JP"/>
-        </w:rPr>
-        <w:t>＋</w:t>
-      </w:r>
-      <w:r>
-        <w:rPr>
-          <w:lang w:eastAsia="ja-JP"/>
-        </w:rPr>
-        <w:t>変量効果</w:t>
-      </w:r>
-      <w:r>
-        <w:rPr>
-          <w:lang w:eastAsia="ja-JP"/>
-        </w:rPr>
-        <w:t>のこと</w:t>
+        <w:t>固定効果＋変量効果のこと</w:t>
       </w:r>
     </w:p>
     <w:p>
@@ -1083,6 +994,7 @@
         <w:rPr>
           <w:lang w:eastAsia="ja-JP"/>
         </w:rPr>
+        <w:lastRenderedPageBreak/>
         <w:t>分散分析でいう</w:t>
       </w:r>
       <w:r>
@@ -1095,13 +1007,7 @@
         <w:rPr>
           <w:lang w:eastAsia="ja-JP"/>
         </w:rPr>
-        <w:t>（被験者分析）</w:t>
-      </w:r>
-      <w:r>
-        <w:rPr>
-          <w:lang w:eastAsia="ja-JP"/>
-        </w:rPr>
-        <w:t>と</w:t>
+        <w:t>（被験者分析）と</w:t>
       </w:r>
       <w:r>
         <w:rPr>
@@ -1113,13 +1019,7 @@
         <w:rPr>
           <w:lang w:eastAsia="ja-JP"/>
         </w:rPr>
-        <w:t>（項目分析）</w:t>
-      </w:r>
-      <w:r>
-        <w:rPr>
-          <w:lang w:eastAsia="ja-JP"/>
-        </w:rPr>
-        <w:t>を同時にやってしまうようなもの</w:t>
+        <w:t>（項目分析）を同時にやってしまうようなもの</w:t>
       </w:r>
     </w:p>
     <w:p>
@@ -1561,14 +1461,7 @@
             <w:rFonts w:ascii="Cambria Math" w:hAnsi="Cambria Math"/>
             <w:lang w:eastAsia="ja-JP"/>
           </w:rPr>
-          <m:t>n</m:t>
-        </m:r>
-        <m:r>
-          <w:rPr>
-            <w:rFonts w:ascii="Cambria Math" w:hAnsi="Cambria Math"/>
-            <w:lang w:eastAsia="ja-JP"/>
-          </w:rPr>
-          <m:t>&gt;0</m:t>
+          <m:t>n&gt;0</m:t>
         </m:r>
       </m:oMath>
       <w:r>
@@ -1666,49 +1559,7 @@
             <w:rPr>
               <w:rFonts w:ascii="Cambria Math" w:hAnsi="Cambria Math"/>
             </w:rPr>
-            <m:t>p</m:t>
-          </m:r>
-          <m:r>
-            <w:rPr>
-              <w:rFonts w:ascii="Cambria Math" w:hAnsi="Cambria Math"/>
-            </w:rPr>
-            <m:t>(</m:t>
-          </m:r>
-          <m:r>
-            <w:rPr>
-              <w:rFonts w:ascii="Cambria Math" w:hAnsi="Cambria Math"/>
-            </w:rPr>
-            <m:t>k</m:t>
-          </m:r>
-          <m:r>
-            <w:rPr>
-              <w:rFonts w:ascii="Cambria Math" w:hAnsi="Cambria Math"/>
-            </w:rPr>
-            <m:t>|</m:t>
-          </m:r>
-          <m:r>
-            <w:rPr>
-              <w:rFonts w:ascii="Cambria Math" w:hAnsi="Cambria Math"/>
-            </w:rPr>
-            <m:t>N</m:t>
-          </m:r>
-          <m:r>
-            <w:rPr>
-              <w:rFonts w:ascii="Cambria Math" w:hAnsi="Cambria Math"/>
-            </w:rPr>
-            <m:t>,</m:t>
-          </m:r>
-          <m:r>
-            <w:rPr>
-              <w:rFonts w:ascii="Cambria Math" w:hAnsi="Cambria Math"/>
-            </w:rPr>
-            <m:t>q</m:t>
-          </m:r>
-          <m:r>
-            <w:rPr>
-              <w:rFonts w:ascii="Cambria Math" w:hAnsi="Cambria Math"/>
-            </w:rPr>
-            <m:t>)</m:t>
+            <m:t>p(k|N,q)</m:t>
           </m:r>
           <m:sSub>
             <m:sSubPr>
@@ -1795,13 +1646,7 @@
             <w:rPr>
               <w:rFonts w:ascii="Cambria Math" w:hAnsi="Cambria Math"/>
             </w:rPr>
-            <m:t>(1-</m:t>
-          </m:r>
-          <m:r>
-            <w:rPr>
-              <w:rFonts w:ascii="Cambria Math" w:hAnsi="Cambria Math"/>
-            </w:rPr>
-            <m:t>q</m:t>
+            <m:t>(1-q</m:t>
           </m:r>
           <m:sSup>
             <m:sSupPr>
@@ -1824,19 +1669,7 @@
                 <w:rPr>
                   <w:rFonts w:ascii="Cambria Math" w:hAnsi="Cambria Math"/>
                 </w:rPr>
-                <m:t>N</m:t>
-              </m:r>
-              <m:r>
-                <w:rPr>
-                  <w:rFonts w:ascii="Cambria Math" w:hAnsi="Cambria Math"/>
-                </w:rPr>
-                <m:t>-</m:t>
-              </m:r>
-              <m:r>
-                <w:rPr>
-                  <w:rFonts w:ascii="Cambria Math" w:hAnsi="Cambria Math"/>
-                </w:rPr>
-                <m:t>k</m:t>
+                <m:t>N-k</m:t>
               </m:r>
             </m:sup>
           </m:sSup>
@@ -1858,7 +1691,6 @@
         <w:rPr>
           <w:lang w:eastAsia="ja-JP"/>
         </w:rPr>
-        <w:lastRenderedPageBreak/>
         <w:t>コインを</w:t>
       </w:r>
       <w:r>
@@ -1909,14 +1741,7 @@
             <w:rFonts w:ascii="Cambria Math" w:hAnsi="Cambria Math"/>
             <w:lang w:eastAsia="ja-JP"/>
           </w:rPr>
-          <m:t>p</m:t>
-        </m:r>
-        <m:r>
-          <w:rPr>
-            <w:rFonts w:ascii="Cambria Math" w:hAnsi="Cambria Math"/>
-            <w:lang w:eastAsia="ja-JP"/>
-          </w:rPr>
-          <m:t>(4|10,0.5)</m:t>
+          <m:t>p(4|10,0.5)</m:t>
         </m:r>
         <m:sSub>
           <m:sSubPr>
@@ -2087,6 +1912,7 @@
         <w:pStyle w:val="FirstParagraph"/>
       </w:pPr>
       <w:r>
+        <w:lastRenderedPageBreak/>
         <w:t>$${\rm log}(\frac{q_{</w:t>
       </w:r>
       <w:proofErr w:type="spellStart"/>
@@ -2407,9 +2233,11 @@
           <m:t>...</m:t>
         </m:r>
       </m:oMath>
+      <w:proofErr w:type="spellStart"/>
       <w:r>
         <w:t>を最尤推定</w:t>
       </w:r>
+      <w:proofErr w:type="spellEnd"/>
       <w:r>
         <w:t>(maximum Likelihood estimation)</w:t>
       </w:r>
@@ -3270,7 +3098,6 @@
         <w:rPr>
           <w:rStyle w:val="KeywordTok"/>
         </w:rPr>
-        <w:lastRenderedPageBreak/>
         <w:t>install.packages</w:t>
       </w:r>
       <w:r>
@@ -3441,6 +3268,7 @@
         <w:rPr>
           <w:lang w:eastAsia="ja-JP"/>
         </w:rPr>
+        <w:lastRenderedPageBreak/>
         <w:t>明示的（</w:t>
       </w:r>
       <w:r>
@@ -3817,13 +3645,7 @@
         <w:rPr>
           <w:rStyle w:val="VerbatimChar"/>
         </w:rPr>
-        <w:t xml:space="preserve">## 1  1 implicit   579  test1   5     </w:t>
-      </w:r>
-      <w:r>
-        <w:rPr>
-          <w:rStyle w:val="VerbatimChar"/>
-        </w:rPr>
-        <w:t xml:space="preserve">  2</w:t>
+        <w:t>## 1  1 implicit   579  test1   5       2</w:t>
       </w:r>
       <w:r>
         <w:br/>
@@ -4014,14 +3836,270 @@
         <w:rPr>
           <w:lang w:eastAsia="ja-JP"/>
         </w:rPr>
+        <w:t>成功確率の記述統計を出してみる</w:t>
+      </w:r>
+      <w:r>
+        <w:rPr>
+          <w:lang w:eastAsia="ja-JP"/>
+        </w:rPr>
+        <w:t>②</w:t>
+      </w:r>
+    </w:p>
+    <w:p>
+      <w:pPr>
+        <w:pStyle w:val="SourceCode"/>
+      </w:pPr>
+      <w:r>
+        <w:rPr>
+          <w:rStyle w:val="NormalTok"/>
+        </w:rPr>
+        <w:t>sample1</w:t>
+      </w:r>
+      <w:r>
+        <w:rPr>
+          <w:rStyle w:val="OperatorTok"/>
+        </w:rPr>
+        <w:t>%&gt;%</w:t>
+      </w:r>
+      <w:r>
+        <w:rPr>
+          <w:rStyle w:val="StringTok"/>
+        </w:rPr>
+        <w:t xml:space="preserve"> </w:t>
+      </w:r>
+      <w:r>
+        <w:rPr>
+          <w:rStyle w:val="CommentTok"/>
+        </w:rPr>
+        <w:t>#%&gt;%</w:t>
+      </w:r>
+      <w:proofErr w:type="spellStart"/>
+      <w:r>
+        <w:rPr>
+          <w:rStyle w:val="CommentTok"/>
+        </w:rPr>
+        <w:t>はパイプ演算子で，左側でやったことを右側に渡すという意味</w:t>
+      </w:r>
+      <w:proofErr w:type="spellEnd"/>
+      <w:r>
+        <w:br/>
+      </w:r>
+      <w:r>
+        <w:rPr>
+          <w:rStyle w:val="StringTok"/>
+        </w:rPr>
+        <w:t xml:space="preserve">  </w:t>
+      </w:r>
+      <w:proofErr w:type="spellStart"/>
+      <w:r>
+        <w:rPr>
+          <w:rStyle w:val="NormalTok"/>
+        </w:rPr>
+        <w:t>dplyr</w:t>
+      </w:r>
+      <w:proofErr w:type="spellEnd"/>
+      <w:r>
+        <w:rPr>
+          <w:rStyle w:val="OperatorTok"/>
+        </w:rPr>
+        <w:t>::</w:t>
+      </w:r>
+      <w:proofErr w:type="spellStart"/>
+      <w:r>
+        <w:rPr>
+          <w:rStyle w:val="KeywordTok"/>
+        </w:rPr>
+        <w:t>group_by</w:t>
+      </w:r>
+      <w:proofErr w:type="spellEnd"/>
+      <w:r>
+        <w:rPr>
+          <w:rStyle w:val="NormalTok"/>
+        </w:rPr>
+        <w:t>(group)</w:t>
+      </w:r>
+      <w:r>
+        <w:rPr>
+          <w:rStyle w:val="OperatorTok"/>
+        </w:rPr>
+        <w:t>%&gt;%</w:t>
+      </w:r>
+      <w:r>
+        <w:rPr>
+          <w:rStyle w:val="StringTok"/>
+        </w:rPr>
+        <w:t xml:space="preserve"> </w:t>
+      </w:r>
+      <w:r>
+        <w:rPr>
+          <w:rStyle w:val="CommentTok"/>
+        </w:rPr>
+        <w:t>#</w:t>
+      </w:r>
+      <w:proofErr w:type="spellStart"/>
+      <w:r>
+        <w:rPr>
+          <w:rStyle w:val="CommentTok"/>
+        </w:rPr>
+        <w:t>グループごとに分ける</w:t>
+      </w:r>
+      <w:proofErr w:type="spellEnd"/>
+      <w:r>
+        <w:br/>
+      </w:r>
+      <w:r>
+        <w:rPr>
+          <w:rStyle w:val="StringTok"/>
+        </w:rPr>
+        <w:t xml:space="preserve">  </w:t>
+      </w:r>
+      <w:proofErr w:type="spellStart"/>
+      <w:r>
+        <w:rPr>
+          <w:rStyle w:val="NormalTok"/>
+        </w:rPr>
+        <w:t>dplyr</w:t>
+      </w:r>
+      <w:proofErr w:type="spellEnd"/>
+      <w:r>
+        <w:rPr>
+          <w:rStyle w:val="OperatorTok"/>
+        </w:rPr>
+        <w:t>::</w:t>
+      </w:r>
+      <w:proofErr w:type="spellStart"/>
+      <w:r>
+        <w:rPr>
+          <w:rStyle w:val="KeywordTok"/>
+        </w:rPr>
+        <w:t>group_by</w:t>
+      </w:r>
+      <w:proofErr w:type="spellEnd"/>
+      <w:r>
+        <w:rPr>
+          <w:rStyle w:val="NormalTok"/>
+        </w:rPr>
+        <w:t>(</w:t>
+      </w:r>
+      <w:proofErr w:type="spellStart"/>
+      <w:r>
+        <w:rPr>
+          <w:rStyle w:val="NormalTok"/>
+        </w:rPr>
+        <w:t>timing,</w:t>
+      </w:r>
+      <w:r>
+        <w:rPr>
+          <w:rStyle w:val="DataTypeTok"/>
+        </w:rPr>
+        <w:t>add</w:t>
+      </w:r>
+      <w:proofErr w:type="spellEnd"/>
+      <w:r>
+        <w:rPr>
+          <w:rStyle w:val="DataTypeTok"/>
+        </w:rPr>
+        <w:t>=</w:t>
+      </w:r>
+      <w:r>
+        <w:rPr>
+          <w:rStyle w:val="NormalTok"/>
+        </w:rPr>
+        <w:t>T)</w:t>
+      </w:r>
+      <w:r>
+        <w:rPr>
+          <w:rStyle w:val="OperatorTok"/>
+        </w:rPr>
+        <w:t>%&gt;%</w:t>
+      </w:r>
+      <w:r>
+        <w:rPr>
+          <w:rStyle w:val="StringTok"/>
+        </w:rPr>
+        <w:t xml:space="preserve"> </w:t>
+      </w:r>
+      <w:r>
+        <w:rPr>
+          <w:rStyle w:val="CommentTok"/>
+        </w:rPr>
+        <w:t>#</w:t>
+      </w:r>
+      <w:r>
+        <w:rPr>
+          <w:rStyle w:val="CommentTok"/>
+        </w:rPr>
+        <w:t>事前と事後で分ける</w:t>
+      </w:r>
+      <w:r>
+        <w:br/>
+      </w:r>
+      <w:r>
+        <w:rPr>
+          <w:rStyle w:val="StringTok"/>
+        </w:rPr>
         <w:lastRenderedPageBreak/>
-        <w:t>成功確率の記述統計を出してみる</w:t>
-      </w:r>
-      <w:r>
-        <w:rPr>
-          <w:lang w:eastAsia="ja-JP"/>
-        </w:rPr>
-        <w:t>②</w:t>
+        <w:t xml:space="preserve">  </w:t>
+      </w:r>
+      <w:r>
+        <w:rPr>
+          <w:rStyle w:val="NormalTok"/>
+        </w:rPr>
+        <w:t>dplyr</w:t>
+      </w:r>
+      <w:r>
+        <w:rPr>
+          <w:rStyle w:val="OperatorTok"/>
+        </w:rPr>
+        <w:t>::</w:t>
+      </w:r>
+      <w:r>
+        <w:rPr>
+          <w:rStyle w:val="KeywordTok"/>
+        </w:rPr>
+        <w:t>summarize_at</w:t>
+      </w:r>
+      <w:r>
+        <w:rPr>
+          <w:rStyle w:val="NormalTok"/>
+        </w:rPr>
+        <w:t>(.,</w:t>
+      </w:r>
+      <w:r>
+        <w:rPr>
+          <w:rStyle w:val="KeywordTok"/>
+        </w:rPr>
+        <w:t>vars</w:t>
+      </w:r>
+      <w:r>
+        <w:rPr>
+          <w:rStyle w:val="NormalTok"/>
+        </w:rPr>
+        <w:t>(acc),</w:t>
+      </w:r>
+      <w:r>
+        <w:rPr>
+          <w:rStyle w:val="KeywordTok"/>
+        </w:rPr>
+        <w:t>funs</w:t>
+      </w:r>
+      <w:r>
+        <w:rPr>
+          <w:rStyle w:val="NormalTok"/>
+        </w:rPr>
+        <w:t xml:space="preserve">(mean,sd,min,max)) </w:t>
+      </w:r>
+      <w:r>
+        <w:rPr>
+          <w:rStyle w:val="CommentTok"/>
+        </w:rPr>
+        <w:t>#acc</w:t>
+      </w:r>
+      <w:r>
+        <w:rPr>
+          <w:rStyle w:val="CommentTok"/>
+        </w:rPr>
+        <w:t>の行について平均，標準偏差，最大・最長地を計算</w:t>
       </w:r>
     </w:p>
     <w:p>
@@ -4030,250 +4108,6 @@
       </w:pPr>
       <w:r>
         <w:rPr>
-          <w:rStyle w:val="NormalTok"/>
-        </w:rPr>
-        <w:t>sample1</w:t>
-      </w:r>
-      <w:r>
-        <w:rPr>
-          <w:rStyle w:val="OperatorTok"/>
-        </w:rPr>
-        <w:t>%&gt;%</w:t>
-      </w:r>
-      <w:r>
-        <w:rPr>
-          <w:rStyle w:val="StringTok"/>
-        </w:rPr>
-        <w:t xml:space="preserve"> </w:t>
-      </w:r>
-      <w:r>
-        <w:rPr>
-          <w:rStyle w:val="CommentTok"/>
-        </w:rPr>
-        <w:t>#%&gt;%</w:t>
-      </w:r>
-      <w:proofErr w:type="spellStart"/>
-      <w:r>
-        <w:rPr>
-          <w:rStyle w:val="CommentTok"/>
-        </w:rPr>
-        <w:t>はパイプ演算子で，左側でやったことを右側に渡すという意味</w:t>
-      </w:r>
-      <w:proofErr w:type="spellEnd"/>
-      <w:r>
-        <w:br/>
-      </w:r>
-      <w:r>
-        <w:rPr>
-          <w:rStyle w:val="StringTok"/>
-        </w:rPr>
-        <w:t xml:space="preserve">  </w:t>
-      </w:r>
-      <w:proofErr w:type="spellStart"/>
-      <w:r>
-        <w:rPr>
-          <w:rStyle w:val="NormalTok"/>
-        </w:rPr>
-        <w:t>dplyr</w:t>
-      </w:r>
-      <w:proofErr w:type="spellEnd"/>
-      <w:r>
-        <w:rPr>
-          <w:rStyle w:val="OperatorTok"/>
-        </w:rPr>
-        <w:t>::</w:t>
-      </w:r>
-      <w:proofErr w:type="spellStart"/>
-      <w:r>
-        <w:rPr>
-          <w:rStyle w:val="KeywordTok"/>
-        </w:rPr>
-        <w:t>group_by</w:t>
-      </w:r>
-      <w:proofErr w:type="spellEnd"/>
-      <w:r>
-        <w:rPr>
-          <w:rStyle w:val="NormalTok"/>
-        </w:rPr>
-        <w:t>(group)</w:t>
-      </w:r>
-      <w:r>
-        <w:rPr>
-          <w:rStyle w:val="OperatorTok"/>
-        </w:rPr>
-        <w:t>%&gt;%</w:t>
-      </w:r>
-      <w:r>
-        <w:rPr>
-          <w:rStyle w:val="StringTok"/>
-        </w:rPr>
-        <w:t xml:space="preserve"> </w:t>
-      </w:r>
-      <w:r>
-        <w:rPr>
-          <w:rStyle w:val="CommentTok"/>
-        </w:rPr>
-        <w:t>#</w:t>
-      </w:r>
-      <w:proofErr w:type="spellStart"/>
-      <w:r>
-        <w:rPr>
-          <w:rStyle w:val="CommentTok"/>
-        </w:rPr>
-        <w:t>グループごとに分ける</w:t>
-      </w:r>
-      <w:proofErr w:type="spellEnd"/>
-      <w:r>
-        <w:br/>
-      </w:r>
-      <w:r>
-        <w:rPr>
-          <w:rStyle w:val="StringTok"/>
-        </w:rPr>
-        <w:t xml:space="preserve">  </w:t>
-      </w:r>
-      <w:r>
-        <w:rPr>
-          <w:rStyle w:val="NormalTok"/>
-        </w:rPr>
-        <w:t>dplyr</w:t>
-      </w:r>
-      <w:r>
-        <w:rPr>
-          <w:rStyle w:val="OperatorTok"/>
-        </w:rPr>
-        <w:t>::</w:t>
-      </w:r>
-      <w:r>
-        <w:rPr>
-          <w:rStyle w:val="KeywordTok"/>
-        </w:rPr>
-        <w:t>group_by</w:t>
-      </w:r>
-      <w:r>
-        <w:rPr>
-          <w:rStyle w:val="NormalTok"/>
-        </w:rPr>
-        <w:t>(timing,</w:t>
-      </w:r>
-      <w:r>
-        <w:rPr>
-          <w:rStyle w:val="DataTypeTok"/>
-        </w:rPr>
-        <w:t>add=</w:t>
-      </w:r>
-      <w:r>
-        <w:rPr>
-          <w:rStyle w:val="NormalTok"/>
-        </w:rPr>
-        <w:t>T)</w:t>
-      </w:r>
-      <w:r>
-        <w:rPr>
-          <w:rStyle w:val="OperatorTok"/>
-        </w:rPr>
-        <w:t>%&gt;%</w:t>
-      </w:r>
-      <w:r>
-        <w:rPr>
-          <w:rStyle w:val="StringTok"/>
-        </w:rPr>
-        <w:t xml:space="preserve"> </w:t>
-      </w:r>
-      <w:r>
-        <w:rPr>
-          <w:rStyle w:val="CommentTok"/>
-        </w:rPr>
-        <w:t>#</w:t>
-      </w:r>
-      <w:r>
-        <w:rPr>
-          <w:rStyle w:val="CommentTok"/>
-        </w:rPr>
-        <w:t>事前と事後で分ける</w:t>
-      </w:r>
-      <w:r>
-        <w:br/>
-      </w:r>
-      <w:r>
-        <w:rPr>
-          <w:rStyle w:val="StringTok"/>
-        </w:rPr>
-        <w:t xml:space="preserve">  </w:t>
-      </w:r>
-      <w:r>
-        <w:rPr>
-          <w:rStyle w:val="NormalTok"/>
-        </w:rPr>
-        <w:t>dplyr</w:t>
-      </w:r>
-      <w:r>
-        <w:rPr>
-          <w:rStyle w:val="OperatorTok"/>
-        </w:rPr>
-        <w:t>::</w:t>
-      </w:r>
-      <w:r>
-        <w:rPr>
-          <w:rStyle w:val="KeywordTok"/>
-        </w:rPr>
-        <w:t>summarize_at</w:t>
-      </w:r>
-      <w:r>
-        <w:rPr>
-          <w:rStyle w:val="NormalTok"/>
-        </w:rPr>
-        <w:t>(.,</w:t>
-      </w:r>
-      <w:r>
-        <w:rPr>
-          <w:rStyle w:val="KeywordTok"/>
-        </w:rPr>
-        <w:t>vars</w:t>
-      </w:r>
-      <w:r>
-        <w:rPr>
-          <w:rStyle w:val="NormalTok"/>
-        </w:rPr>
-        <w:t>(acc),</w:t>
-      </w:r>
-      <w:r>
-        <w:rPr>
-          <w:rStyle w:val="KeywordTok"/>
-        </w:rPr>
-        <w:t>funs</w:t>
-      </w:r>
-      <w:r>
-        <w:rPr>
-          <w:rStyle w:val="NormalTok"/>
-        </w:rPr>
-        <w:t>(mean,sd,min,max))</w:t>
-      </w:r>
-      <w:r>
-        <w:rPr>
-          <w:rStyle w:val="NormalTok"/>
-        </w:rPr>
-        <w:t xml:space="preserve"> </w:t>
-      </w:r>
-      <w:r>
-        <w:rPr>
-          <w:rStyle w:val="CommentTok"/>
-        </w:rPr>
-        <w:t>#acc</w:t>
-      </w:r>
-      <w:r>
-        <w:rPr>
-          <w:rStyle w:val="CommentTok"/>
-        </w:rPr>
-        <w:t>の行について平均，標準偏差，最大・最長地を計算</w:t>
-      </w:r>
-    </w:p>
-    <w:p>
-      <w:pPr>
-        <w:pStyle w:val="SourceCode"/>
-      </w:pPr>
-      <w:r>
-        <w:rPr>
           <w:rStyle w:val="VerbatimChar"/>
         </w:rPr>
         <w:t>## # A tibble: 4 x 6</w:t>
@@ -4330,13 +4164,7 @@
         <w:rPr>
           <w:rStyle w:val="VerbatimChar"/>
         </w:rPr>
-        <w:t>#</w:t>
-      </w:r>
-      <w:r>
-        <w:rPr>
-          <w:rStyle w:val="VerbatimChar"/>
-        </w:rPr>
-        <w:t># 3 implicit test1  0.406 0.256 0     0.857</w:t>
+        <w:t>## 3 implicit test1  0.406 0.256 0     0.857</w:t>
       </w:r>
       <w:r>
         <w:br/>
@@ -5952,13 +5780,7 @@
         <w:rPr>
           <w:rStyle w:val="VerbatimChar"/>
         </w:rPr>
-        <w:t>##  $ I</w:t>
-      </w:r>
-      <w:r>
-        <w:rPr>
-          <w:rStyle w:val="VerbatimChar"/>
-        </w:rPr>
-        <w:t>D     : int  1 2 3 4 5 6 7 8 9 10 ...</w:t>
+        <w:t>##  $ ID     : int  1 2 3 4 5 6 7 8 9 10 ...</w:t>
       </w:r>
       <w:r>
         <w:br/>
@@ -5994,13 +5816,7 @@
         <w:rPr>
           <w:rStyle w:val="VerbatimChar"/>
         </w:rPr>
-        <w:t>##   .. .. ..$ : chr  "explicit" "implicit</w:t>
-      </w:r>
-      <w:r>
-        <w:rPr>
-          <w:rStyle w:val="VerbatimChar"/>
-        </w:rPr>
-        <w:t>"</w:t>
+        <w:t>##   .. .. ..$ : chr  "explicit" "implicit"</w:t>
       </w:r>
       <w:r>
         <w:br/>
@@ -6045,13 +5861,7 @@
         <w:rPr>
           <w:rStyle w:val="VerbatimChar"/>
         </w:rPr>
-        <w:t xml:space="preserve">##   .. ..- attr(*, "dimnames")=List </w:t>
-      </w:r>
-      <w:r>
-        <w:rPr>
-          <w:rStyle w:val="VerbatimChar"/>
-        </w:rPr>
-        <w:t>of 2</w:t>
+        <w:t>##   .. ..- attr(*, "dimnames")=List of 2</w:t>
       </w:r>
       <w:r>
         <w:br/>
@@ -6206,13 +6016,7 @@
         <w:rPr>
           <w:lang w:eastAsia="ja-JP"/>
         </w:rPr>
-        <w:t>人の生死</w:t>
-      </w:r>
-      <w:r>
-        <w:rPr>
-          <w:lang w:eastAsia="ja-JP"/>
-        </w:rPr>
-        <w:t>など，</w:t>
+        <w:t>人の生死など，</w:t>
       </w:r>
       <w:r>
         <w:rPr>
@@ -6743,13 +6547,7 @@
         <w:rPr>
           <w:rStyle w:val="VerbatimChar"/>
         </w:rPr>
-        <w:t>## Deviance Re</w:t>
-      </w:r>
-      <w:r>
-        <w:rPr>
-          <w:rStyle w:val="VerbatimChar"/>
-        </w:rPr>
-        <w:t xml:space="preserve">siduals: </w:t>
+        <w:t xml:space="preserve">## Deviance Residuals: </w:t>
       </w:r>
       <w:r>
         <w:br/>
@@ -6812,13 +6610,7 @@
         <w:rPr>
           <w:rStyle w:val="VerbatimChar"/>
         </w:rPr>
-        <w:t>## timing</w:t>
-      </w:r>
-      <w:r>
-        <w:rPr>
-          <w:rStyle w:val="VerbatimChar"/>
-        </w:rPr>
-        <w:t>2         0.82290    0.11926   6.900  5.2e-12 ***</w:t>
+        <w:t>## timing2         0.82290    0.11926   6.900  5.2e-12 ***</w:t>
       </w:r>
       <w:r>
         <w:br/>
@@ -6872,13 +6664,7 @@
         <w:rPr>
           <w:rStyle w:val="VerbatimChar"/>
         </w:rPr>
-        <w:t>## (Dispers</w:t>
-      </w:r>
-      <w:r>
-        <w:rPr>
-          <w:rStyle w:val="VerbatimChar"/>
-        </w:rPr>
-        <w:t>ion parameter for binomial family taken to be 1)</w:t>
+        <w:t>## (Dispersion parameter for binomial family taken to be 1)</w:t>
       </w:r>
       <w:r>
         <w:br/>
@@ -7047,13 +6833,7 @@
         <w:rPr>
           <w:rStyle w:val="VerbatimChar"/>
         </w:rPr>
-        <w:t xml:space="preserve">##     Min      </w:t>
-      </w:r>
-      <w:r>
-        <w:rPr>
-          <w:rStyle w:val="VerbatimChar"/>
-        </w:rPr>
-        <w:t xml:space="preserve"> 1Q   Median       3Q      Max  </w:t>
+        <w:t xml:space="preserve">##     Min       1Q   Median       3Q      Max  </w:t>
       </w:r>
       <w:r>
         <w:br/>
@@ -7107,13 +6887,7 @@
         <w:rPr>
           <w:rStyle w:val="VerbatimChar"/>
         </w:rPr>
-        <w:t>## timing2         0.82290    0.119</w:t>
-      </w:r>
-      <w:r>
-        <w:rPr>
-          <w:rStyle w:val="VerbatimChar"/>
-        </w:rPr>
-        <w:t>26   6.900  5.2e-12 ***</w:t>
+        <w:t>## timing2         0.82290    0.11926   6.900  5.2e-12 ***</w:t>
       </w:r>
       <w:r>
         <w:br/>
@@ -7168,13 +6942,7 @@
           <w:rStyle w:val="VerbatimChar"/>
         </w:rPr>
         <w:lastRenderedPageBreak/>
-        <w:t>## (Dispersion parameter for binomial</w:t>
-      </w:r>
-      <w:r>
-        <w:rPr>
-          <w:rStyle w:val="VerbatimChar"/>
-        </w:rPr>
-        <w:t xml:space="preserve"> family taken to be 1)</w:t>
+        <w:t>## (Dispersion parameter for binomial family taken to be 1)</w:t>
       </w:r>
       <w:r>
         <w:br/>
@@ -7683,13 +7451,7 @@
         <w:rPr>
           <w:rStyle w:val="VerbatimChar"/>
         </w:rPr>
-        <w:t xml:space="preserve">## 2       125     </w:t>
-      </w:r>
-      <w:r>
-        <w:rPr>
-          <w:rStyle w:val="VerbatimChar"/>
-        </w:rPr>
-        <w:t>242.85 -1  -13.413 0.0002499 ***</w:t>
+        <w:t>## 2       125     242.85 -1  -13.413 0.0002499 ***</w:t>
       </w:r>
       <w:r>
         <w:br/>
@@ -7906,13 +7668,7 @@
         <w:rPr>
           <w:rStyle w:val="NormalTok"/>
         </w:rPr>
-        <w:t>mod</w:t>
-      </w:r>
-      <w:r>
-        <w:rPr>
-          <w:rStyle w:val="NormalTok"/>
-        </w:rPr>
-        <w:t>el[[</w:t>
+        <w:t>model[[</w:t>
       </w:r>
       <w:r>
         <w:rPr>
@@ -8199,13 +7955,7 @@
         <w:rPr>
           <w:rStyle w:val="VerbatimChar"/>
         </w:rPr>
-        <w:t>## Signif</w:t>
-      </w:r>
-      <w:r>
-        <w:rPr>
-          <w:rStyle w:val="VerbatimChar"/>
-        </w:rPr>
-        <w:t>. codes:  0 '***' 0.001 '**' 0.01 '*' 0.05 '.' 0.1 ' ' 1</w:t>
+        <w:t>## Signif. codes:  0 '***' 0.001 '**' 0.01 '*' 0.05 '.' 0.1 ' ' 1</w:t>
       </w:r>
     </w:p>
     <w:p>
@@ -8413,13 +8163,7 @@
         <w:rPr>
           <w:lang w:eastAsia="ja-JP"/>
         </w:rPr>
-        <w:t>回帰分析の変数投入方</w:t>
-      </w:r>
-      <w:r>
-        <w:rPr>
-          <w:lang w:eastAsia="ja-JP"/>
-        </w:rPr>
-        <w:t>法にはいろいろな方法があるが，</w:t>
+        <w:t>回帰分析の変数投入方法にはいろいろな方法があるが，</w:t>
       </w:r>
       <w:r>
         <w:rPr>
@@ -8587,22 +8331,52 @@
         <w:rPr>
           <w:rStyle w:val="VerbatimChar"/>
         </w:rPr>
+        <w:t>## - timing:group:c.TOEIC  1   108.66 429.97</w:t>
+      </w:r>
+      <w:r>
+        <w:br/>
+      </w:r>
+      <w:r>
+        <w:rPr>
+          <w:rStyle w:val="VerbatimChar"/>
+        </w:rPr>
+        <w:t>## &lt;none&gt;                      108.58 431.89</w:t>
+      </w:r>
+      <w:r>
+        <w:br/>
+      </w:r>
+      <w:r>
+        <w:rPr>
+          <w:rStyle w:val="VerbatimChar"/>
+        </w:rPr>
         <w:t xml:space="preserve">## </w:t>
       </w:r>
       <w:r>
-        <w:rPr>
-          <w:rStyle w:val="VerbatimChar"/>
-        </w:rPr>
-        <w:t>- timing:group:c.TOEIC  1   108.66 429.97</w:t>
-      </w:r>
-      <w:r>
-        <w:br/>
-      </w:r>
-      <w:r>
-        <w:rPr>
-          <w:rStyle w:val="VerbatimChar"/>
-        </w:rPr>
-        <w:t>## &lt;none&gt;                      108.58 431.89</w:t>
+        <w:br/>
+      </w:r>
+      <w:r>
+        <w:rPr>
+          <w:rStyle w:val="VerbatimChar"/>
+        </w:rPr>
+        <w:t>## Step:  AIC=429.97</w:t>
+      </w:r>
+      <w:r>
+        <w:br/>
+      </w:r>
+      <w:r>
+        <w:rPr>
+          <w:rStyle w:val="VerbatimChar"/>
+        </w:rPr>
+        <w:t xml:space="preserve">## cbind(success, try - success) ~ timing + group + c.TOEIC + timing:group + </w:t>
+      </w:r>
+      <w:r>
+        <w:br/>
+      </w:r>
+      <w:r>
+        <w:rPr>
+          <w:rStyle w:val="VerbatimChar"/>
+        </w:rPr>
+        <w:t>##     timing:c.TOEIC + group:c.TOEIC</w:t>
       </w:r>
       <w:r>
         <w:br/>
@@ -8620,49 +8394,7 @@
         <w:rPr>
           <w:rStyle w:val="VerbatimChar"/>
         </w:rPr>
-        <w:t>## Step:  AIC=429.97</w:t>
-      </w:r>
-      <w:r>
-        <w:br/>
-      </w:r>
-      <w:r>
-        <w:rPr>
-          <w:rStyle w:val="VerbatimChar"/>
-        </w:rPr>
-        <w:t xml:space="preserve">## cbind(success, try - success) ~ timing + group + c.TOEIC + timing:group + </w:t>
-      </w:r>
-      <w:r>
-        <w:br/>
-      </w:r>
-      <w:r>
-        <w:rPr>
-          <w:rStyle w:val="VerbatimChar"/>
-        </w:rPr>
-        <w:t>##     timing:c.TOEIC + group:c.TOEIC</w:t>
-      </w:r>
-      <w:r>
-        <w:br/>
-      </w:r>
-      <w:r>
-        <w:rPr>
-          <w:rStyle w:val="VerbatimChar"/>
-        </w:rPr>
-        <w:t xml:space="preserve">## </w:t>
-      </w:r>
-      <w:r>
-        <w:br/>
-      </w:r>
-      <w:r>
-        <w:rPr>
-          <w:rStyle w:val="VerbatimChar"/>
-        </w:rPr>
-        <w:t>##                  Df D</w:t>
-      </w:r>
-      <w:r>
-        <w:rPr>
-          <w:rStyle w:val="VerbatimChar"/>
-        </w:rPr>
-        <w:t>eviance    AIC</w:t>
+        <w:t>##                  Df Deviance    AIC</w:t>
       </w:r>
       <w:r>
         <w:br/>
@@ -8780,13 +8512,7 @@
         <w:rPr>
           <w:rStyle w:val="VerbatimChar"/>
         </w:rPr>
-        <w:t>## - timing:c.TOEIC  1   120.79 438</w:t>
-      </w:r>
-      <w:r>
-        <w:rPr>
-          <w:rStyle w:val="VerbatimChar"/>
-        </w:rPr>
-        <w:t>.10</w:t>
+        <w:t>## - timing:c.TOEIC  1   120.79 438.10</w:t>
       </w:r>
     </w:p>
     <w:p>
@@ -8851,13 +8577,7 @@
         <w:rPr>
           <w:rStyle w:val="VerbatimChar"/>
         </w:rPr>
-        <w:t xml:space="preserve">##     (Intercept)          timing2           group2          </w:t>
-      </w:r>
-      <w:r>
-        <w:rPr>
-          <w:rStyle w:val="VerbatimChar"/>
-        </w:rPr>
-        <w:t xml:space="preserve">c.TOEIC  </w:t>
+        <w:t xml:space="preserve">##     (Intercept)          timing2           group2          c.TOEIC  </w:t>
       </w:r>
       <w:r>
         <w:br/>
@@ -8920,98 +8640,128 @@
         <w:rPr>
           <w:rStyle w:val="VerbatimChar"/>
         </w:rPr>
+        <w:t>## Residual Deviance: 109.7     AIC: 429</w:t>
+      </w:r>
+    </w:p>
+    <w:p>
+      <w:pPr>
+        <w:pStyle w:val="SourceCode"/>
+      </w:pPr>
+      <w:r>
+        <w:rPr>
+          <w:rStyle w:val="KeywordTok"/>
+        </w:rPr>
+        <w:t>step</w:t>
+      </w:r>
+      <w:r>
+        <w:rPr>
+          <w:rStyle w:val="NormalTok"/>
+        </w:rPr>
+        <w:t>(model[[</w:t>
+      </w:r>
+      <w:r>
+        <w:rPr>
+          <w:rStyle w:val="DecValTok"/>
+        </w:rPr>
+        <w:t>4</w:t>
+      </w:r>
+      <w:r>
+        <w:rPr>
+          <w:rStyle w:val="NormalTok"/>
+        </w:rPr>
+        <w:t>]])-&gt;model[[</w:t>
+      </w:r>
+      <w:r>
+        <w:rPr>
+          <w:rStyle w:val="DecValTok"/>
+        </w:rPr>
+        <w:t>5</w:t>
+      </w:r>
+      <w:r>
+        <w:rPr>
+          <w:rStyle w:val="NormalTok"/>
+        </w:rPr>
+        <w:t xml:space="preserve">]] </w:t>
+      </w:r>
+      <w:r>
+        <w:rPr>
+          <w:rStyle w:val="CommentTok"/>
+        </w:rPr>
+        <w:t>#</w:t>
+      </w:r>
+      <w:r>
+        <w:rPr>
+          <w:rStyle w:val="CommentTok"/>
+        </w:rPr>
+        <w:t>選ばれたモデルを</w:t>
+      </w:r>
+      <w:r>
+        <w:rPr>
+          <w:rStyle w:val="CommentTok"/>
+        </w:rPr>
+        <w:t>model[[5]]</w:t>
+      </w:r>
+      <w:r>
+        <w:rPr>
+          <w:rStyle w:val="CommentTok"/>
+        </w:rPr>
+        <w:t>に</w:t>
+      </w:r>
+    </w:p>
+    <w:p>
+      <w:pPr>
+        <w:pStyle w:val="SourceCode"/>
+      </w:pPr>
+      <w:r>
+        <w:rPr>
+          <w:rStyle w:val="VerbatimChar"/>
+        </w:rPr>
+        <w:t>## Start:  AIC=431.89</w:t>
+      </w:r>
+      <w:r>
+        <w:br/>
+      </w:r>
+      <w:r>
+        <w:rPr>
+          <w:rStyle w:val="VerbatimChar"/>
+        </w:rPr>
+        <w:t>## cbind(success, try - success) ~ timing * group * c.TOEIC</w:t>
+      </w:r>
+      <w:r>
+        <w:br/>
+      </w:r>
+      <w:r>
+        <w:rPr>
+          <w:rStyle w:val="VerbatimChar"/>
+        </w:rPr>
         <w:t xml:space="preserve">## </w:t>
       </w:r>
       <w:r>
-        <w:rPr>
-          <w:rStyle w:val="VerbatimChar"/>
-        </w:rPr>
-        <w:t>Residual Deviance: 109.7     AIC: 429</w:t>
-      </w:r>
-    </w:p>
-    <w:p>
-      <w:pPr>
-        <w:pStyle w:val="SourceCode"/>
-      </w:pPr>
-      <w:r>
-        <w:rPr>
-          <w:rStyle w:val="KeywordTok"/>
-        </w:rPr>
-        <w:t>step</w:t>
-      </w:r>
-      <w:r>
-        <w:rPr>
-          <w:rStyle w:val="NormalTok"/>
-        </w:rPr>
-        <w:t>(model[[</w:t>
-      </w:r>
-      <w:r>
-        <w:rPr>
-          <w:rStyle w:val="DecValTok"/>
-        </w:rPr>
-        <w:t>4</w:t>
-      </w:r>
-      <w:r>
-        <w:rPr>
-          <w:rStyle w:val="NormalTok"/>
-        </w:rPr>
-        <w:t>]])-&gt;model[[</w:t>
-      </w:r>
-      <w:r>
-        <w:rPr>
-          <w:rStyle w:val="DecValTok"/>
-        </w:rPr>
-        <w:t>5</w:t>
-      </w:r>
-      <w:r>
-        <w:rPr>
-          <w:rStyle w:val="NormalTok"/>
-        </w:rPr>
-        <w:t xml:space="preserve">]] </w:t>
-      </w:r>
-      <w:r>
-        <w:rPr>
-          <w:rStyle w:val="CommentTok"/>
-        </w:rPr>
-        <w:t>#</w:t>
-      </w:r>
-      <w:r>
-        <w:rPr>
-          <w:rStyle w:val="CommentTok"/>
-        </w:rPr>
-        <w:t>選ばれたモデルを</w:t>
-      </w:r>
-      <w:r>
-        <w:rPr>
-          <w:rStyle w:val="CommentTok"/>
-        </w:rPr>
-        <w:t>model[[5]]</w:t>
-      </w:r>
-      <w:r>
-        <w:rPr>
-          <w:rStyle w:val="CommentTok"/>
-        </w:rPr>
-        <w:t>に</w:t>
-      </w:r>
-    </w:p>
-    <w:p>
-      <w:pPr>
-        <w:pStyle w:val="SourceCode"/>
-      </w:pPr>
-      <w:r>
-        <w:rPr>
-          <w:rStyle w:val="VerbatimChar"/>
-        </w:rPr>
-        <w:t>## Start:  AIC=431.89</w:t>
-      </w:r>
-      <w:r>
-        <w:br/>
-      </w:r>
-      <w:r>
-        <w:rPr>
-          <w:rStyle w:val="VerbatimChar"/>
-        </w:rPr>
-        <w:t>## cbind(success, try - success) ~ timing * group * c.TOEIC</w:t>
+        <w:br/>
+      </w:r>
+      <w:r>
+        <w:rPr>
+          <w:rStyle w:val="VerbatimChar"/>
+        </w:rPr>
+        <w:t>##                        Df Deviance    AIC</w:t>
+      </w:r>
+      <w:r>
+        <w:br/>
+      </w:r>
+      <w:r>
+        <w:rPr>
+          <w:rStyle w:val="VerbatimChar"/>
+        </w:rPr>
+        <w:t>## - timing:group:c.TOEIC  1   108.66 429.97</w:t>
+      </w:r>
+      <w:r>
+        <w:br/>
+      </w:r>
+      <w:r>
+        <w:rPr>
+          <w:rStyle w:val="VerbatimChar"/>
+        </w:rPr>
+        <w:t>## &lt;none&gt;                      108.58 431.89</w:t>
       </w:r>
       <w:r>
         <w:br/>
@@ -9029,31 +8779,25 @@
         <w:rPr>
           <w:rStyle w:val="VerbatimChar"/>
         </w:rPr>
-        <w:t>##                        Df Deviance    AIC</w:t>
-      </w:r>
-      <w:r>
-        <w:br/>
-      </w:r>
-      <w:r>
-        <w:rPr>
-          <w:rStyle w:val="VerbatimChar"/>
-        </w:rPr>
-        <w:t>## - timing:group:c.TOEIC  1   108.66</w:t>
-      </w:r>
-      <w:r>
-        <w:rPr>
-          <w:rStyle w:val="VerbatimChar"/>
-        </w:rPr>
-        <w:t xml:space="preserve"> 429.97</w:t>
-      </w:r>
-      <w:r>
-        <w:br/>
-      </w:r>
-      <w:r>
-        <w:rPr>
-          <w:rStyle w:val="VerbatimChar"/>
-        </w:rPr>
-        <w:t>## &lt;none&gt;                      108.58 431.89</w:t>
+        <w:t>## Step:  AIC=429.97</w:t>
+      </w:r>
+      <w:r>
+        <w:br/>
+      </w:r>
+      <w:r>
+        <w:rPr>
+          <w:rStyle w:val="VerbatimChar"/>
+        </w:rPr>
+        <w:t xml:space="preserve">## cbind(success, try - success) ~ timing + group + c.TOEIC + timing:group + </w:t>
+      </w:r>
+      <w:r>
+        <w:br/>
+      </w:r>
+      <w:r>
+        <w:rPr>
+          <w:rStyle w:val="VerbatimChar"/>
+        </w:rPr>
+        <w:t>##     timing:c.TOEIC + group:c.TOEIC</w:t>
       </w:r>
       <w:r>
         <w:br/>
@@ -9071,42 +8815,6 @@
         <w:rPr>
           <w:rStyle w:val="VerbatimChar"/>
         </w:rPr>
-        <w:t>## Step:  AIC=429.97</w:t>
-      </w:r>
-      <w:r>
-        <w:br/>
-      </w:r>
-      <w:r>
-        <w:rPr>
-          <w:rStyle w:val="VerbatimChar"/>
-        </w:rPr>
-        <w:t xml:space="preserve">## cbind(success, try - success) ~ timing + group + c.TOEIC + timing:group + </w:t>
-      </w:r>
-      <w:r>
-        <w:br/>
-      </w:r>
-      <w:r>
-        <w:rPr>
-          <w:rStyle w:val="VerbatimChar"/>
-        </w:rPr>
-        <w:t>##     timing:c.TOEIC + group:c.TOEIC</w:t>
-      </w:r>
-      <w:r>
-        <w:br/>
-      </w:r>
-      <w:r>
-        <w:rPr>
-          <w:rStyle w:val="VerbatimChar"/>
-        </w:rPr>
-        <w:t xml:space="preserve">## </w:t>
-      </w:r>
-      <w:r>
-        <w:br/>
-      </w:r>
-      <w:r>
-        <w:rPr>
-          <w:rStyle w:val="VerbatimChar"/>
-        </w:rPr>
         <w:t>##                  Df Deviance    AIC</w:t>
       </w:r>
       <w:r>
@@ -9116,13 +8824,7 @@
         <w:rPr>
           <w:rStyle w:val="VerbatimChar"/>
         </w:rPr>
-        <w:t xml:space="preserve">## - group:c.TOEIC </w:t>
-      </w:r>
-      <w:r>
-        <w:rPr>
-          <w:rStyle w:val="VerbatimChar"/>
-        </w:rPr>
-        <w:t xml:space="preserve">  1   109.71 429.02</w:t>
+        <w:t>## - group:c.TOEIC   1   109.71 429.02</w:t>
       </w:r>
       <w:r>
         <w:br/>
@@ -9296,13 +8998,7 @@
         <w:rPr>
           <w:rStyle w:val="VerbatimChar"/>
         </w:rPr>
-        <w:t>## glm(formula = cbind(success, try - s</w:t>
-      </w:r>
-      <w:r>
-        <w:rPr>
-          <w:rStyle w:val="VerbatimChar"/>
-        </w:rPr>
-        <w:t xml:space="preserve">uccess) ~ timing + group + </w:t>
+        <w:t xml:space="preserve">## glm(formula = cbind(success, try - success) ~ timing + group + </w:t>
       </w:r>
       <w:r>
         <w:br/>
@@ -9374,13 +9070,7 @@
         <w:rPr>
           <w:rStyle w:val="VerbatimChar"/>
         </w:rPr>
-        <w:t>## Coef</w:t>
-      </w:r>
-      <w:r>
-        <w:rPr>
-          <w:rStyle w:val="VerbatimChar"/>
-        </w:rPr>
-        <w:t>ficients:</w:t>
+        <w:t>## Coefficients:</w:t>
       </w:r>
       <w:r>
         <w:br/>
@@ -9416,13 +9106,7 @@
         <w:rPr>
           <w:rStyle w:val="VerbatimChar"/>
         </w:rPr>
-        <w:t>## group2           0.5365029  0.1273182   4.214 2.51e-05 **</w:t>
-      </w:r>
-      <w:r>
-        <w:rPr>
-          <w:rStyle w:val="VerbatimChar"/>
-        </w:rPr>
-        <w:t>*</w:t>
+        <w:t>## group2           0.5365029  0.1273182   4.214 2.51e-05 ***</w:t>
       </w:r>
       <w:r>
         <w:br/>
@@ -9467,13 +9151,7 @@
         <w:rPr>
           <w:rStyle w:val="VerbatimChar"/>
         </w:rPr>
-        <w:t>## Signif. codes:  0 '***' 0.001 '**' 0.01 '*' 0.05 '.' 0.1 '</w:t>
-      </w:r>
-      <w:r>
-        <w:rPr>
-          <w:rStyle w:val="VerbatimChar"/>
-        </w:rPr>
-        <w:t xml:space="preserve"> ' 1</w:t>
+        <w:t>## Signif. codes:  0 '***' 0.001 '**' 0.01 '*' 0.05 '.' 0.1 ' ' 1</w:t>
       </w:r>
       <w:r>
         <w:br/>
@@ -9561,13 +9239,7 @@
         <w:rPr>
           <w:lang w:eastAsia="ja-JP"/>
         </w:rPr>
-        <w:t>図示（フィードバ</w:t>
-      </w:r>
-      <w:r>
-        <w:rPr>
-          <w:lang w:eastAsia="ja-JP"/>
-        </w:rPr>
-        <w:t>ックのタイプの影響）</w:t>
+        <w:t>図示（フィードバックのタイプの影響）</w:t>
       </w:r>
     </w:p>
     <w:p>
@@ -10027,13 +9699,7 @@
             <w:rPr>
               <w:rFonts w:ascii="Cambria Math" w:hAnsi="Cambria Math"/>
             </w:rPr>
-            <m:t>Odds</m:t>
-          </m:r>
-          <m:r>
-            <w:rPr>
-              <w:rFonts w:ascii="Cambria Math" w:hAnsi="Cambria Math"/>
-            </w:rPr>
-            <m:t>=</m:t>
+            <m:t>Odds=</m:t>
           </m:r>
           <m:f>
             <m:fPr>
@@ -10056,13 +9722,7 @@
                 <w:rPr>
                   <w:rFonts w:ascii="Cambria Math" w:hAnsi="Cambria Math"/>
                 </w:rPr>
-                <m:t>1-</m:t>
-              </m:r>
-              <m:r>
-                <w:rPr>
-                  <w:rFonts w:ascii="Cambria Math" w:hAnsi="Cambria Math"/>
-                </w:rPr>
-                <m:t>p</m:t>
+                <m:t>1-p</m:t>
               </m:r>
             </m:den>
           </m:f>
@@ -10178,16 +9838,7 @@
                     <w:rPr>
                       <w:rFonts w:ascii="Cambria Math" w:hAnsi="Cambria Math"/>
                     </w:rPr>
-                    <m:t>1-</m:t>
-                  </m:r>
-                  <m:r>
-                    <m:rPr>
-                      <m:sty m:val="bi"/>
-                    </m:rPr>
-                    <w:rPr>
-                      <w:rFonts w:ascii="Cambria Math" w:hAnsi="Cambria Math"/>
-                    </w:rPr>
-                    <m:t>p</m:t>
+                    <m:t>1-p</m:t>
                   </m:r>
                 </m:den>
               </m:f>
@@ -10220,16 +9871,7 @@
                     <w:rPr>
                       <w:rFonts w:ascii="Cambria Math" w:hAnsi="Cambria Math"/>
                     </w:rPr>
-                    <m:t>1-</m:t>
-                  </m:r>
-                  <m:r>
-                    <m:rPr>
-                      <m:sty m:val="bi"/>
-                    </m:rPr>
-                    <w:rPr>
-                      <w:rFonts w:ascii="Cambria Math" w:hAnsi="Cambria Math"/>
-                    </w:rPr>
-                    <m:t>q</m:t>
+                    <m:t>1-q</m:t>
                   </m:r>
                 </m:den>
               </m:f>
@@ -10573,13 +10215,7 @@
         <w:rPr>
           <w:rStyle w:val="VerbatimChar"/>
         </w:rPr>
-        <w:t>##       2.2842333       0.996</w:t>
-      </w:r>
-      <w:r>
-        <w:rPr>
-          <w:rStyle w:val="VerbatimChar"/>
-        </w:rPr>
-        <w:t>8085</w:t>
+        <w:t>##       2.2842333       0.9968085</w:t>
       </w:r>
     </w:p>
     <w:p>
@@ -10855,13 +10491,7 @@
         <w:rPr>
           <w:rStyle w:val="VerbatimChar"/>
         </w:rPr>
-        <w:t xml:space="preserve">## 2 timing2       </w:t>
-      </w:r>
-      <w:r>
-        <w:rPr>
-          <w:rStyle w:val="VerbatimChar"/>
-        </w:rPr>
-        <w:t xml:space="preserve">      1.52   0.160         2.62 8.75e- 3    1.11      2.09 </w:t>
+        <w:t xml:space="preserve">## 2 timing2             1.52   0.160         2.62 8.75e- 3    1.11      2.09 </w:t>
       </w:r>
       <w:r>
         <w:br/>
@@ -10888,13 +10518,7 @@
         <w:rPr>
           <w:rStyle w:val="VerbatimChar"/>
         </w:rPr>
-        <w:t xml:space="preserve">## 5 timing2:group.e2    2.62   0.252 </w:t>
-      </w:r>
-      <w:r>
-        <w:rPr>
-          <w:rStyle w:val="VerbatimChar"/>
-        </w:rPr>
-        <w:t xml:space="preserve">        3.84 1.26e- 4    1.61      4.31</w:t>
+        <w:t>## 5 timing2:group.e2    2.62   0.252         3.84 1.26e- 4    1.61      4.31</w:t>
       </w:r>
     </w:p>
     <w:p>
@@ -11159,13 +10783,7 @@
         <w:rPr>
           <w:rStyle w:val="VerbatimChar"/>
         </w:rPr>
-        <w:t>## 1 (Intercept)          1.29  0.0975        2.57 1.01e- 2     1.06      1.5</w:t>
-      </w:r>
-      <w:r>
-        <w:rPr>
-          <w:rStyle w:val="VerbatimChar"/>
-        </w:rPr>
-        <w:t>6</w:t>
+        <w:t>## 1 (Intercept)          1.29  0.0975        2.57 1.01e- 2     1.06      1.56</w:t>
       </w:r>
       <w:r>
         <w:br/>
@@ -11201,13 +10819,7 @@
         <w:rPr>
           <w:rStyle w:val="VerbatimChar"/>
         </w:rPr>
-        <w:t>## 5 timing2:grou</w:t>
-      </w:r>
-      <w:r>
-        <w:rPr>
-          <w:rStyle w:val="VerbatimChar"/>
-        </w:rPr>
-        <w:t>p.i2     2.62  0.252         3.84 1.26e- 4     1.61      4.31</w:t>
+        <w:t>## 5 timing2:group.i2     2.62  0.252         3.84 1.26e- 4     1.61      4.31</w:t>
       </w:r>
     </w:p>
     <w:p>
@@ -11590,13 +11202,7 @@
         <w:rPr>
           <w:rStyle w:val="VerbatimChar"/>
         </w:rPr>
-        <w:t>## The fo</w:t>
-      </w:r>
-      <w:r>
-        <w:rPr>
-          <w:rStyle w:val="VerbatimChar"/>
-        </w:rPr>
-        <w:t>llowing objects are masked from 'package:psych':</w:t>
+        <w:t>## The following objects are masked from 'package:psych':</w:t>
       </w:r>
       <w:r>
         <w:br/>
@@ -11681,13 +11287,7 @@
         <w:rPr>
           <w:rStyle w:val="VerbatimChar"/>
         </w:rPr>
-        <w:t>## group2          1</w:t>
-      </w:r>
-      <w:r>
-        <w:rPr>
-          <w:rStyle w:val="VerbatimChar"/>
-        </w:rPr>
-        <w:t>.7100163 1.3323759 2.1946926 2.510277e-05</w:t>
+        <w:t>## group2          1.7100163 1.3323759 2.1946926 2.510277e-05</w:t>
       </w:r>
       <w:r>
         <w:br/>
@@ -11743,13 +11343,7 @@
         <w:rPr>
           <w:lang w:eastAsia="ja-JP"/>
         </w:rPr>
-        <w:t>連続変数を入れるときは，従属変数との線形的な関係</w:t>
-      </w:r>
-      <w:r>
-        <w:rPr>
-          <w:lang w:eastAsia="ja-JP"/>
-        </w:rPr>
-        <w:t>があることが前提</w:t>
+        <w:t>連続変数を入れるときは，従属変数との線形的な関係があることが前提</w:t>
       </w:r>
     </w:p>
     <w:p>
@@ -11890,13 +11484,7 @@
         <w:rPr>
           <w:lang w:eastAsia="ja-JP"/>
         </w:rPr>
-        <w:t>の分析に使う</w:t>
-      </w:r>
-      <w:r>
-        <w:rPr>
-          <w:lang w:eastAsia="ja-JP"/>
-        </w:rPr>
-        <w:t>データの概要</w:t>
+        <w:t>の分析に使うデータの概要</w:t>
       </w:r>
     </w:p>
     <w:p>
@@ -12071,13 +11659,7 @@
         <w:rPr>
           <w:lang w:eastAsia="ja-JP"/>
         </w:rPr>
-        <w:t>主観的測度（規</w:t>
-      </w:r>
-      <w:r>
-        <w:rPr>
-          <w:lang w:eastAsia="ja-JP"/>
-        </w:rPr>
-        <w:t>則が説明できる</w:t>
+        <w:t>主観的測度（規則が説明できる</w:t>
       </w:r>
       <w:r>
         <w:rPr>
@@ -12625,13 +12207,7 @@
         <w:rPr>
           <w:rStyle w:val="VerbatimChar"/>
         </w:rPr>
-        <w:t xml:space="preserve">##   ID itemID </w:t>
-      </w:r>
-      <w:r>
-        <w:rPr>
-          <w:rStyle w:val="VerbatimChar"/>
-        </w:rPr>
-        <w:t>judgment    rt sub.measure form Type</w:t>
+        <w:t>##   ID itemID judgment    rt sub.measure form Type</w:t>
       </w:r>
       <w:r>
         <w:br/>
@@ -13214,13 +12790,7 @@
         <w:rPr>
           <w:rStyle w:val="NormalTok"/>
         </w:rPr>
-        <w:t>T))</w:t>
-      </w:r>
-      <w:r>
-        <w:rPr>
-          <w:rStyle w:val="NormalTok"/>
-        </w:rPr>
-        <w:t>-&gt;stat_acc</w:t>
+        <w:t>T))-&gt;stat_acc</w:t>
       </w:r>
       <w:r>
         <w:br/>
@@ -13462,13 +13032,7 @@
         <w:rPr>
           <w:rStyle w:val="VerbatimChar"/>
         </w:rPr>
-        <w:t>##    vars  n mean   sd m</w:t>
-      </w:r>
-      <w:r>
-        <w:rPr>
-          <w:rStyle w:val="VerbatimChar"/>
-        </w:rPr>
-        <w:t>edian trimmed  mad  min max range  skew kurtosis</w:t>
+        <w:t>##    vars  n mean   sd median trimmed  mad  min max range  skew kurtosis</w:t>
       </w:r>
       <w:r>
         <w:br/>
@@ -13531,13 +13095,7 @@
         <w:rPr>
           <w:rStyle w:val="VerbatimChar"/>
         </w:rPr>
-        <w:t>##    vars  n mean   sd median tri</w:t>
-      </w:r>
-      <w:r>
-        <w:rPr>
-          <w:rStyle w:val="VerbatimChar"/>
-        </w:rPr>
-        <w:t>mmed mad min  max range  skew kurtosis   se</w:t>
+        <w:t>##    vars  n mean   sd median trimmed mad min  max range  skew kurtosis   se</w:t>
       </w:r>
       <w:r>
         <w:br/>
@@ -13582,13 +13140,7 @@
         <w:rPr>
           <w:rStyle w:val="VerbatimChar"/>
         </w:rPr>
-        <w:t>##    vars  n mean   sd median trimmed  mad min max range</w:t>
-      </w:r>
-      <w:r>
-        <w:rPr>
-          <w:rStyle w:val="VerbatimChar"/>
-        </w:rPr>
-        <w:t xml:space="preserve">  skew kurtosis   se</w:t>
+        <w:t>##    vars  n mean   sd median trimmed  mad min max range  skew kurtosis   se</w:t>
       </w:r>
       <w:r>
         <w:br/>
@@ -13935,13 +13487,7 @@
         <w:rPr>
           <w:rStyle w:val="VerbatimChar"/>
         </w:rPr>
-        <w:t>## X1    1 24 0.76 0.19   0.79    0.78 0.19 0.0</w:t>
-      </w:r>
-      <w:r>
-        <w:rPr>
-          <w:rStyle w:val="VerbatimChar"/>
-        </w:rPr>
-        <w:t>8   1  0.92 -1.75     4.23</w:t>
+        <w:t>## X1    1 24 0.76 0.19   0.79    0.78 0.19 0.08   1  0.92 -1.75     4.23</w:t>
       </w:r>
       <w:r>
         <w:br/>
@@ -13995,13 +13541,7 @@
         <w:rPr>
           <w:rStyle w:val="VerbatimChar"/>
         </w:rPr>
-        <w:t>## X1    1 24 0.58 0.22   0.62     0.6 0.19 0.08 0.83  0.</w:t>
-      </w:r>
-      <w:r>
-        <w:rPr>
-          <w:rStyle w:val="VerbatimChar"/>
-        </w:rPr>
-        <w:t>75 -0.79    -0.52</w:t>
+        <w:t>## X1    1 24 0.58 0.22   0.62     0.6 0.19 0.08 0.83  0.75 -0.79    -0.52</w:t>
       </w:r>
       <w:r>
         <w:br/>
@@ -14460,13 +14000,7 @@
         <w:rPr>
           <w:rStyle w:val="VerbatimChar"/>
         </w:rPr>
-        <w:t>## X1    1 22</w:t>
-      </w:r>
-      <w:r>
-        <w:rPr>
-          <w:rStyle w:val="VerbatimChar"/>
-        </w:rPr>
-        <w:t xml:space="preserve"> 13804.19 6030.2  13464 13588.97 7059.04 2776.33 27309.4</w:t>
+        <w:t>## X1    1 22 13804.19 6030.2  13464 13588.97 7059.04 2776.33 27309.4</w:t>
       </w:r>
       <w:r>
         <w:br/>
@@ -14520,13 +14054,7 @@
         <w:rPr>
           <w:rStyle w:val="VerbatimChar"/>
         </w:rPr>
-        <w:t xml:space="preserve">##    vars  n   mean      sd  median trimmed    </w:t>
-      </w:r>
-      <w:r>
-        <w:rPr>
-          <w:rStyle w:val="VerbatimChar"/>
-        </w:rPr>
-        <w:t xml:space="preserve"> mad     min      max</w:t>
+        <w:t>##    vars  n   mean      sd  median trimmed     mad     min      max</w:t>
       </w:r>
       <w:r>
         <w:br/>
@@ -14590,13 +14118,7 @@
         <w:rPr>
           <w:rStyle w:val="VerbatimChar"/>
         </w:rPr>
-        <w:t xml:space="preserve">##    vars  n  </w:t>
-      </w:r>
-      <w:r>
-        <w:rPr>
-          <w:rStyle w:val="VerbatimChar"/>
-        </w:rPr>
-        <w:t xml:space="preserve">   mean      sd   median  trimmed     mad     min     max</w:t>
+        <w:t>##    vars  n     mean      sd   median  trimmed     mad     min     max</w:t>
       </w:r>
       <w:r>
         <w:br/>
@@ -14632,13 +14154,7 @@
         <w:rPr>
           <w:rStyle w:val="VerbatimChar"/>
         </w:rPr>
-        <w:t>## --------------------------------------------------</w:t>
-      </w:r>
-      <w:r>
-        <w:rPr>
-          <w:rStyle w:val="VerbatimChar"/>
-        </w:rPr>
-        <w:t xml:space="preserve">------ </w:t>
+        <w:t xml:space="preserve">## -------------------------------------------------------- </w:t>
       </w:r>
       <w:r>
         <w:br/>
@@ -14739,10 +14255,7 @@
       <w:bookmarkStart w:id="43" w:name="箱ひげ図を描く"/>
       <w:bookmarkEnd w:id="43"/>
       <w:r>
-        <w:t>箱</w:t>
-      </w:r>
-      <w:r>
-        <w:t>ひげ図を描く</w:t>
+        <w:t>箱ひげ図を描く</w:t>
       </w:r>
     </w:p>
     <w:p>
@@ -15089,6 +14602,257 @@
         <w:rPr>
           <w:rStyle w:val="CommentTok"/>
         </w:rPr>
+        <w:t>na.rm=</w:t>
+      </w:r>
+      <w:proofErr w:type="spellStart"/>
+      <w:r>
+        <w:rPr>
+          <w:rStyle w:val="CommentTok"/>
+        </w:rPr>
+        <w:t>T</w:t>
+      </w:r>
+      <w:r>
+        <w:rPr>
+          <w:rStyle w:val="CommentTok"/>
+        </w:rPr>
+        <w:t>を指定しないと欠損のある学習者のデータが落ちてしまう</w:t>
+      </w:r>
+      <w:proofErr w:type="spellEnd"/>
+      <w:r>
+        <w:br/>
+      </w:r>
+      <w:r>
+        <w:rPr>
+          <w:rStyle w:val="NormalTok"/>
+        </w:rPr>
+        <w:t xml:space="preserve">  </w:t>
+      </w:r>
+      <w:r>
+        <w:br/>
+      </w:r>
+      <w:r>
+        <w:rPr>
+          <w:rStyle w:val="NormalTok"/>
+        </w:rPr>
+        <w:t>stat_cnp&lt;-</w:t>
+      </w:r>
+      <w:r>
+        <w:rPr>
+          <w:rStyle w:val="KeywordTok"/>
+        </w:rPr>
+        <w:t>as.data.frame</w:t>
+      </w:r>
+      <w:r>
+        <w:rPr>
+          <w:rStyle w:val="NormalTok"/>
+        </w:rPr>
+        <w:t>(stat_cnp)</w:t>
+      </w:r>
+      <w:r>
+        <w:br/>
+      </w:r>
+      <w:r>
+        <w:br/>
+      </w:r>
+      <w:r>
+        <w:br/>
+      </w:r>
+      <w:r>
+        <w:rPr>
+          <w:rStyle w:val="CommentTok"/>
+        </w:rPr>
+        <w:t>#For common nouns</w:t>
+      </w:r>
+      <w:r>
+        <w:br/>
+      </w:r>
+      <w:r>
+        <w:rPr>
+          <w:rStyle w:val="NormalTok"/>
+        </w:rPr>
+        <w:t>sample2</w:t>
+      </w:r>
+      <w:r>
+        <w:rPr>
+          <w:rStyle w:val="OperatorTok"/>
+        </w:rPr>
+        <w:t>%&gt;%</w:t>
+      </w:r>
+      <w:r>
+        <w:br/>
+      </w:r>
+      <w:r>
+        <w:rPr>
+          <w:rStyle w:val="StringTok"/>
+        </w:rPr>
+        <w:t xml:space="preserve">  </w:t>
+      </w:r>
+      <w:r>
+        <w:rPr>
+          <w:rStyle w:val="NormalTok"/>
+        </w:rPr>
+        <w:t>dplyr</w:t>
+      </w:r>
+      <w:r>
+        <w:rPr>
+          <w:rStyle w:val="OperatorTok"/>
+        </w:rPr>
+        <w:t>::</w:t>
+      </w:r>
+      <w:r>
+        <w:rPr>
+          <w:rStyle w:val="KeywordTok"/>
+        </w:rPr>
+        <w:t>filter</w:t>
+      </w:r>
+      <w:r>
+        <w:rPr>
+          <w:rStyle w:val="NormalTok"/>
+        </w:rPr>
+        <w:t>(Type</w:t>
+      </w:r>
+      <w:r>
+        <w:rPr>
+          <w:rStyle w:val="OperatorTok"/>
+        </w:rPr>
+        <w:t>==</w:t>
+      </w:r>
+      <w:r>
+        <w:rPr>
+          <w:rStyle w:val="StringTok"/>
+        </w:rPr>
+        <w:t>"MNP"</w:t>
+      </w:r>
+      <w:r>
+        <w:rPr>
+          <w:rStyle w:val="NormalTok"/>
+        </w:rPr>
+        <w:t>)</w:t>
+      </w:r>
+      <w:r>
+        <w:rPr>
+          <w:rStyle w:val="OperatorTok"/>
+        </w:rPr>
+        <w:t>%&gt;%</w:t>
+      </w:r>
+      <w:r>
+        <w:br/>
+      </w:r>
+      <w:r>
+        <w:rPr>
+          <w:rStyle w:val="StringTok"/>
+        </w:rPr>
+        <w:t xml:space="preserve">  </w:t>
+      </w:r>
+      <w:r>
+        <w:rPr>
+          <w:rStyle w:val="NormalTok"/>
+        </w:rPr>
+        <w:t>dplyr</w:t>
+      </w:r>
+      <w:r>
+        <w:rPr>
+          <w:rStyle w:val="OperatorTok"/>
+        </w:rPr>
+        <w:t>::</w:t>
+      </w:r>
+      <w:r>
+        <w:rPr>
+          <w:rStyle w:val="KeywordTok"/>
+        </w:rPr>
+        <w:t>group_by</w:t>
+      </w:r>
+      <w:r>
+        <w:rPr>
+          <w:rStyle w:val="NormalTok"/>
+        </w:rPr>
+        <w:t>(ID)</w:t>
+      </w:r>
+      <w:r>
+        <w:rPr>
+          <w:rStyle w:val="OperatorTok"/>
+        </w:rPr>
+        <w:t>%&gt;%</w:t>
+      </w:r>
+      <w:r>
+        <w:br/>
+      </w:r>
+      <w:r>
+        <w:rPr>
+          <w:rStyle w:val="StringTok"/>
+        </w:rPr>
+        <w:t xml:space="preserve">  </w:t>
+      </w:r>
+      <w:r>
+        <w:rPr>
+          <w:rStyle w:val="NormalTok"/>
+        </w:rPr>
+        <w:t>dplyr</w:t>
+      </w:r>
+      <w:r>
+        <w:rPr>
+          <w:rStyle w:val="OperatorTok"/>
+        </w:rPr>
+        <w:t>::</w:t>
+      </w:r>
+      <w:r>
+        <w:rPr>
+          <w:rStyle w:val="KeywordTok"/>
+        </w:rPr>
+        <w:t>summarise</w:t>
+      </w:r>
+      <w:r>
+        <w:rPr>
+          <w:rStyle w:val="NormalTok"/>
+        </w:rPr>
+        <w:t>(</w:t>
+      </w:r>
+      <w:r>
+        <w:rPr>
+          <w:rStyle w:val="DataTypeTok"/>
+        </w:rPr>
+        <w:t>mean=</w:t>
+      </w:r>
+      <w:r>
+        <w:rPr>
+          <w:rStyle w:val="KeywordTok"/>
+        </w:rPr>
+        <w:t>mean</w:t>
+      </w:r>
+      <w:r>
+        <w:rPr>
+          <w:rStyle w:val="NormalTok"/>
+        </w:rPr>
+        <w:t>(judgment,</w:t>
+      </w:r>
+      <w:r>
+        <w:rPr>
+          <w:rStyle w:val="DataTypeTok"/>
+        </w:rPr>
+        <w:t>na.rm=</w:t>
+      </w:r>
+      <w:r>
+        <w:rPr>
+          <w:rStyle w:val="NormalTok"/>
+        </w:rPr>
+        <w:t xml:space="preserve">T))-&gt;stat_mnp </w:t>
+      </w:r>
+      <w:r>
+        <w:rPr>
+          <w:rStyle w:val="CommentTok"/>
+        </w:rPr>
+        <w:t>#</w:t>
+      </w:r>
+      <w:r>
+        <w:rPr>
+          <w:rStyle w:val="CommentTok"/>
+        </w:rPr>
+        <w:t>ランダムに欠損がある場合，</w:t>
+      </w:r>
+      <w:r>
+        <w:rPr>
+          <w:rStyle w:val="CommentTok"/>
+        </w:rPr>
         <w:t>na.rm=T</w:t>
       </w:r>
       <w:r>
@@ -15096,255 +14860,6 @@
           <w:rStyle w:val="CommentTok"/>
         </w:rPr>
         <w:t>を指定しないと欠損のある学習者のデータが落ちてしまう</w:t>
-      </w:r>
-      <w:r>
-        <w:br/>
-      </w:r>
-      <w:r>
-        <w:rPr>
-          <w:rStyle w:val="NormalTok"/>
-        </w:rPr>
-        <w:t xml:space="preserve">  </w:t>
-      </w:r>
-      <w:r>
-        <w:br/>
-      </w:r>
-      <w:r>
-        <w:rPr>
-          <w:rStyle w:val="NormalTok"/>
-        </w:rPr>
-        <w:t>stat_cnp&lt;-</w:t>
-      </w:r>
-      <w:r>
-        <w:rPr>
-          <w:rStyle w:val="KeywordTok"/>
-        </w:rPr>
-        <w:t>as.data.frame</w:t>
-      </w:r>
-      <w:r>
-        <w:rPr>
-          <w:rStyle w:val="NormalTok"/>
-        </w:rPr>
-        <w:t>(stat_cnp)</w:t>
-      </w:r>
-      <w:r>
-        <w:br/>
-      </w:r>
-      <w:r>
-        <w:br/>
-      </w:r>
-      <w:r>
-        <w:br/>
-      </w:r>
-      <w:r>
-        <w:rPr>
-          <w:rStyle w:val="CommentTok"/>
-        </w:rPr>
-        <w:t>#For common nouns</w:t>
-      </w:r>
-      <w:r>
-        <w:br/>
-      </w:r>
-      <w:r>
-        <w:rPr>
-          <w:rStyle w:val="NormalTok"/>
-        </w:rPr>
-        <w:t>sample2</w:t>
-      </w:r>
-      <w:r>
-        <w:rPr>
-          <w:rStyle w:val="OperatorTok"/>
-        </w:rPr>
-        <w:t>%&gt;%</w:t>
-      </w:r>
-      <w:r>
-        <w:br/>
-      </w:r>
-      <w:r>
-        <w:rPr>
-          <w:rStyle w:val="StringTok"/>
-        </w:rPr>
-        <w:t xml:space="preserve">  </w:t>
-      </w:r>
-      <w:r>
-        <w:rPr>
-          <w:rStyle w:val="NormalTok"/>
-        </w:rPr>
-        <w:t>dplyr</w:t>
-      </w:r>
-      <w:r>
-        <w:rPr>
-          <w:rStyle w:val="OperatorTok"/>
-        </w:rPr>
-        <w:t>::</w:t>
-      </w:r>
-      <w:r>
-        <w:rPr>
-          <w:rStyle w:val="KeywordTok"/>
-        </w:rPr>
-        <w:t>filter</w:t>
-      </w:r>
-      <w:r>
-        <w:rPr>
-          <w:rStyle w:val="NormalTok"/>
-        </w:rPr>
-        <w:t>(Type</w:t>
-      </w:r>
-      <w:r>
-        <w:rPr>
-          <w:rStyle w:val="OperatorTok"/>
-        </w:rPr>
-        <w:t>==</w:t>
-      </w:r>
-      <w:r>
-        <w:rPr>
-          <w:rStyle w:val="StringTok"/>
-        </w:rPr>
-        <w:t>"MNP"</w:t>
-      </w:r>
-      <w:r>
-        <w:rPr>
-          <w:rStyle w:val="NormalTok"/>
-        </w:rPr>
-        <w:t>)</w:t>
-      </w:r>
-      <w:r>
-        <w:rPr>
-          <w:rStyle w:val="OperatorTok"/>
-        </w:rPr>
-        <w:t>%&gt;%</w:t>
-      </w:r>
-      <w:r>
-        <w:br/>
-      </w:r>
-      <w:r>
-        <w:rPr>
-          <w:rStyle w:val="StringTok"/>
-        </w:rPr>
-        <w:t xml:space="preserve">  </w:t>
-      </w:r>
-      <w:r>
-        <w:rPr>
-          <w:rStyle w:val="NormalTok"/>
-        </w:rPr>
-        <w:t>dplyr</w:t>
-      </w:r>
-      <w:r>
-        <w:rPr>
-          <w:rStyle w:val="OperatorTok"/>
-        </w:rPr>
-        <w:t>::</w:t>
-      </w:r>
-      <w:r>
-        <w:rPr>
-          <w:rStyle w:val="KeywordTok"/>
-        </w:rPr>
-        <w:t>group_by</w:t>
-      </w:r>
-      <w:r>
-        <w:rPr>
-          <w:rStyle w:val="NormalTok"/>
-        </w:rPr>
-        <w:t>(ID)</w:t>
-      </w:r>
-      <w:r>
-        <w:rPr>
-          <w:rStyle w:val="OperatorTok"/>
-        </w:rPr>
-        <w:t>%&gt;%</w:t>
-      </w:r>
-      <w:r>
-        <w:br/>
-      </w:r>
-      <w:r>
-        <w:rPr>
-          <w:rStyle w:val="StringTok"/>
-        </w:rPr>
-        <w:t xml:space="preserve">  </w:t>
-      </w:r>
-      <w:r>
-        <w:rPr>
-          <w:rStyle w:val="NormalTok"/>
-        </w:rPr>
-        <w:t>dplyr</w:t>
-      </w:r>
-      <w:r>
-        <w:rPr>
-          <w:rStyle w:val="OperatorTok"/>
-        </w:rPr>
-        <w:t>::</w:t>
-      </w:r>
-      <w:r>
-        <w:rPr>
-          <w:rStyle w:val="KeywordTok"/>
-        </w:rPr>
-        <w:t>summarise</w:t>
-      </w:r>
-      <w:r>
-        <w:rPr>
-          <w:rStyle w:val="NormalTok"/>
-        </w:rPr>
-        <w:t>(</w:t>
-      </w:r>
-      <w:r>
-        <w:rPr>
-          <w:rStyle w:val="DataTypeTok"/>
-        </w:rPr>
-        <w:t>mean=</w:t>
-      </w:r>
-      <w:r>
-        <w:rPr>
-          <w:rStyle w:val="KeywordTok"/>
-        </w:rPr>
-        <w:t>mean</w:t>
-      </w:r>
-      <w:r>
-        <w:rPr>
-          <w:rStyle w:val="NormalTok"/>
-        </w:rPr>
-        <w:t>(judgment,</w:t>
-      </w:r>
-      <w:r>
-        <w:rPr>
-          <w:rStyle w:val="DataTypeTok"/>
-        </w:rPr>
-        <w:t>na.rm=</w:t>
-      </w:r>
-      <w:r>
-        <w:rPr>
-          <w:rStyle w:val="NormalTok"/>
-        </w:rPr>
-        <w:t xml:space="preserve">T))-&gt;stat_mnp </w:t>
-      </w:r>
-      <w:r>
-        <w:rPr>
-          <w:rStyle w:val="CommentTok"/>
-        </w:rPr>
-        <w:t>#</w:t>
-      </w:r>
-      <w:r>
-        <w:rPr>
-          <w:rStyle w:val="CommentTok"/>
-        </w:rPr>
-        <w:t>ランダムに欠損がある場合，</w:t>
-      </w:r>
-      <w:r>
-        <w:rPr>
-          <w:rStyle w:val="CommentTok"/>
-        </w:rPr>
-        <w:t>na.rm=T</w:t>
-      </w:r>
-      <w:r>
-        <w:rPr>
-          <w:rStyle w:val="CommentTok"/>
-        </w:rPr>
-        <w:t>を指定し</w:t>
-      </w:r>
-      <w:r>
-        <w:rPr>
-          <w:rStyle w:val="CommentTok"/>
-        </w:rPr>
-        <w:t>ないと欠損のある学習者のデータが落ちてしまう</w:t>
       </w:r>
       <w:r>
         <w:br/>
@@ -16432,13 +15947,7 @@
         <w:rPr>
           <w:rStyle w:val="DataTypeTok"/>
         </w:rPr>
-        <w:t>l</w:t>
-      </w:r>
-      <w:r>
-        <w:rPr>
-          <w:rStyle w:val="DataTypeTok"/>
-        </w:rPr>
-        <w:t>ength =</w:t>
+        <w:t>length =</w:t>
       </w:r>
       <w:r>
         <w:rPr>
@@ -17095,13 +16604,7 @@
         <w:rPr>
           <w:rStyle w:val="CommentTok"/>
         </w:rPr>
-        <w:t>のデータは値が非常に大きく中心化だけではモデルが収縮しづらいので</w:t>
-      </w:r>
-      <w:r>
-        <w:rPr>
-          <w:rStyle w:val="CommentTok"/>
-        </w:rPr>
-        <w:t>標準化する</w:t>
+        <w:t>のデータは値が非常に大きく中心化だけではモデルが収縮しづらいので標準化する</w:t>
       </w:r>
       <w:r>
         <w:br/>
@@ -17308,13 +16811,7 @@
         <w:rPr>
           <w:rStyle w:val="VerbatimChar"/>
         </w:rPr>
-        <w:t xml:space="preserve">##      AIC </w:t>
-      </w:r>
-      <w:r>
-        <w:rPr>
-          <w:rStyle w:val="VerbatimChar"/>
-        </w:rPr>
-        <w:t xml:space="preserve">     BIC   logLik deviance df.resid </w:t>
+        <w:t xml:space="preserve">##      AIC      BIC   logLik deviance df.resid </w:t>
       </w:r>
       <w:r>
         <w:br/>
@@ -17386,13 +16883,7 @@
         <w:rPr>
           <w:rStyle w:val="VerbatimChar"/>
         </w:rPr>
-        <w:t xml:space="preserve">##  Groups Name         Variance </w:t>
-      </w:r>
-      <w:r>
-        <w:rPr>
-          <w:rStyle w:val="VerbatimChar"/>
-        </w:rPr>
-        <w:t xml:space="preserve">Std.Dev. Corr             </w:t>
+        <w:t xml:space="preserve">##  Groups Name         Variance Std.Dev. Corr             </w:t>
       </w:r>
       <w:r>
         <w:br/>
@@ -17428,13 +16919,7 @@
         <w:rPr>
           <w:rStyle w:val="VerbatimChar"/>
         </w:rPr>
-        <w:t xml:space="preserve">##         zrt          0.04734  0.2176   -0.61  </w:t>
-      </w:r>
-      <w:r>
-        <w:rPr>
-          <w:rStyle w:val="VerbatimChar"/>
-        </w:rPr>
-        <w:t>0.07  0.21</w:t>
+        <w:t>##         zrt          0.04734  0.2176   -0.61  0.07  0.21</w:t>
       </w:r>
       <w:r>
         <w:br/>
@@ -17479,13 +16964,7 @@
         <w:rPr>
           <w:rStyle w:val="VerbatimChar"/>
         </w:rPr>
-        <w:t>## Nu</w:t>
-      </w:r>
-      <w:r>
-        <w:rPr>
-          <w:rStyle w:val="VerbatimChar"/>
-        </w:rPr>
-        <w:t>mber of obs: 576, groups:  itemID, 48; ID, 24</w:t>
+        <w:t>## Number of obs: 576, groups:  itemID, 48; ID, 24</w:t>
       </w:r>
       <w:r>
         <w:br/>
@@ -17530,13 +17009,7 @@
         <w:rPr>
           <w:rStyle w:val="VerbatimChar"/>
         </w:rPr>
-        <w:t xml:space="preserve">## Type2                   -1.3154     0.3764  -3.495 </w:t>
-      </w:r>
-      <w:r>
-        <w:rPr>
-          <w:rStyle w:val="VerbatimChar"/>
-        </w:rPr>
-        <w:t>0.000475 ***</w:t>
+        <w:t>## Type2                   -1.3154     0.3764  -3.495 0.000475 ***</w:t>
       </w:r>
       <w:r>
         <w:br/>
@@ -17608,13 +17081,7 @@
         <w:rPr>
           <w:rStyle w:val="VerbatimChar"/>
         </w:rPr>
-        <w:t>## Signif. codes:  0 '***' 0.001 '**' 0.01 '*' 0</w:t>
-      </w:r>
-      <w:r>
-        <w:rPr>
-          <w:rStyle w:val="VerbatimChar"/>
-        </w:rPr>
-        <w:t>.05 '.' 0.1 ' ' 1</w:t>
+        <w:t>## Signif. codes:  0 '***' 0.001 '**' 0.01 '*' 0.05 '.' 0.1 ' ' 1</w:t>
       </w:r>
       <w:r>
         <w:br/>
@@ -17668,13 +17135,7 @@
         <w:rPr>
           <w:rStyle w:val="VerbatimChar"/>
         </w:rPr>
-        <w:t xml:space="preserve">## zrt   </w:t>
-      </w:r>
-      <w:r>
-        <w:rPr>
-          <w:rStyle w:val="VerbatimChar"/>
-        </w:rPr>
-        <w:t xml:space="preserve">      -0.349  0.126  0.412                            </w:t>
+        <w:t xml:space="preserve">## zrt         -0.349  0.126  0.412                            </w:t>
       </w:r>
       <w:r>
         <w:br/>
@@ -17711,13 +17172,7 @@
         <w:rPr>
           <w:rStyle w:val="VerbatimChar"/>
         </w:rPr>
-        <w:t>## Typ2:s</w:t>
-      </w:r>
-      <w:r>
-        <w:rPr>
-          <w:rStyle w:val="VerbatimChar"/>
-        </w:rPr>
-        <w:t>b.m2: -0.064  0.232  0.081  0.066 -0.139  0.093 -0.189</w:t>
+        <w:t>## Typ2:sb.m2: -0.064  0.232  0.081  0.066 -0.139  0.093 -0.189</w:t>
       </w:r>
     </w:p>
     <w:p>
@@ -17870,13 +17325,7 @@
         <w:rPr>
           <w:rStyle w:val="VerbatimChar"/>
         </w:rPr>
-        <w:t xml:space="preserve">##                  Type2           </w:t>
-      </w:r>
-      <w:r>
-        <w:rPr>
-          <w:rStyle w:val="VerbatimChar"/>
-        </w:rPr>
-        <w:t xml:space="preserve">sub.measure2                    zrt </w:t>
+        <w:t xml:space="preserve">##                  Type2           sub.measure2                    zrt </w:t>
       </w:r>
       <w:r>
         <w:br/>
@@ -18168,13 +17617,7 @@
         <w:rPr>
           <w:rStyle w:val="KeywordTok"/>
         </w:rPr>
-        <w:t>plot_m</w:t>
-      </w:r>
-      <w:r>
-        <w:rPr>
-          <w:rStyle w:val="KeywordTok"/>
-        </w:rPr>
-        <w:t>odel</w:t>
+        <w:t>plot_model</w:t>
       </w:r>
       <w:proofErr w:type="spellEnd"/>
       <w:r>
@@ -18833,9 +18276,6 @@
     <w:p>
       <w:pPr>
         <w:pStyle w:val="SourceCode"/>
-        <w:rPr>
-          <w:rFonts w:hint="eastAsia"/>
-        </w:rPr>
       </w:pPr>
       <w:r>
         <w:rPr>
@@ -19348,13 +18788,7 @@
         <w:rPr>
           <w:lang w:eastAsia="ja-JP"/>
         </w:rPr>
-        <w:t>一部コードが違いますが，より概念的な説明や参考文献などは，最初に紹介したテクニカ</w:t>
-      </w:r>
-      <w:r>
-        <w:rPr>
-          <w:lang w:eastAsia="ja-JP"/>
-        </w:rPr>
-        <w:t>ルレポートに載っていますのでそちらをご参照ください</w:t>
+        <w:t>一部コードが違いますが，より概念的な説明や参考文献などは，最初に紹介したテクニカルレポートに載っていますのでそちらをご参照ください</w:t>
       </w:r>
     </w:p>
     <w:p>
@@ -19789,10 +19223,7 @@
       <w:bookmarkEnd w:id="57"/>
       <w:proofErr w:type="spellStart"/>
       <w:r>
-        <w:t>お</w:t>
-      </w:r>
-      <w:r>
-        <w:t>まけ</w:t>
+        <w:t>おまけ</w:t>
       </w:r>
       <w:proofErr w:type="spellEnd"/>
     </w:p>
@@ -20006,13 +19437,7 @@
         <w:rPr>
           <w:rStyle w:val="VerbatimChar"/>
         </w:rPr>
-        <w:t>##  contrast              estimat</w:t>
-      </w:r>
-      <w:r>
-        <w:rPr>
-          <w:rStyle w:val="VerbatimChar"/>
-        </w:rPr>
-        <w:t>e        SE  df z.ratio p.value</w:t>
+        <w:t>##  contrast              estimate        SE  df z.ratio p.value</w:t>
       </w:r>
       <w:r>
         <w:br/>
@@ -20164,13 +19589,7 @@
         <w:rPr>
           <w:rStyle w:val="VerbatimChar"/>
         </w:rPr>
-        <w:t>##  test1 - test2</w:t>
-      </w:r>
-      <w:r>
-        <w:rPr>
-          <w:rStyle w:val="VerbatimChar"/>
-        </w:rPr>
-        <w:t xml:space="preserve"> -0.4742901 0.1620026 Inf  -2.928  0.0034</w:t>
+        <w:t>##  test1 - test2 -0.4742901 0.1620026 Inf  -2.928  0.0034</w:t>
       </w:r>
       <w:r>
         <w:br/>
@@ -20224,13 +19643,7 @@
         <w:rPr>
           <w:rStyle w:val="VerbatimChar"/>
         </w:rPr>
-        <w:t>## Results are given on the log odds ratio (not the response) scale</w:t>
-      </w:r>
-      <w:r>
-        <w:rPr>
-          <w:rStyle w:val="VerbatimChar"/>
-        </w:rPr>
-        <w:t>.</w:t>
+        <w:t>## Results are given on the log odds ratio (not the response) scale.</w:t>
       </w:r>
     </w:p>
     <w:p>
@@ -20415,6 +19828,7 @@
         <w:docPartUnique/>
       </w:docPartObj>
     </w:sdtPr>
+    <w:sdtEndPr/>
     <w:sdtContent>
       <w:p>
         <w:pPr>
@@ -21024,6 +20438,13 @@
     <w:lsdException w:name="Light Shading"/>
     <w:lsdException w:name="Light List"/>
     <w:lsdException w:name="Light Grid"/>
+    <w:lsdException w:name="Medium Shading 1"/>
+    <w:lsdException w:name="Medium Shading 2"/>
+    <w:lsdException w:name="Medium List 1"/>
+    <w:lsdException w:name="Medium List 2"/>
+    <w:lsdException w:name="Medium Grid 1"/>
+    <w:lsdException w:name="Medium Grid 2"/>
+    <w:lsdException w:name="Medium Grid 3"/>
     <w:lsdException w:name="Dark List"/>
     <w:lsdException w:name="Colorful Shading"/>
     <w:lsdException w:name="Colorful List"/>
